--- a/Test_BP/Fol_2k_files_500(2)/es-ES/file 500_2 - Copy (351).docx
+++ b/Test_BP/Fol_2k_files_500(2)/es-ES/file 500_2 - Copy (351).docx
@@ -1,7 +1,7 @@
 
 <file path=word/document.xml><?xml version="1.0" encoding="utf-8"?>
 <w:document xmlns:wpc="http://schemas.microsoft.com/office/word/2010/wordprocessingCanvas" xmlns:cx="http://schemas.microsoft.com/office/drawing/2014/chartex" xmlns:cx1="http://schemas.microsoft.com/office/drawing/2015/9/8/chartex" xmlns:cx2="http://schemas.microsoft.com/office/drawing/2015/10/21/chartex" xmlns:cx3="http://schemas.microsoft.com/office/drawing/2016/5/9/chartex" xmlns:cx4="http://schemas.microsoft.com/office/drawing/2016/5/10/chartex" xmlns:cx5="http://schemas.microsoft.com/office/drawing/2016/5/11/chartex" xmlns:mc="http://schemas.openxmlformats.org/markup-compatibility/2006" xmlns:o="urn:schemas-microsoft-com:office:office" xmlns:r="http://schemas.openxmlformats.org/officeDocument/2006/relationships" xmlns:m="http://schemas.openxmlformats.org/officeDocument/2006/math" xmlns:v="urn:schemas-microsoft-com:vml" xmlns:wp14="http://schemas.microsoft.com/office/word/2010/wordprocessingDrawing" xmlns:wp="http://schemas.openxmlformats.org/drawingml/2006/wordprocessingDrawing" xmlns:w10="urn:schemas-microsoft-com:office:word" xmlns:w="http://schemas.openxmlformats.org/wordprocessingml/2006/main" xmlns:w14="http://schemas.microsoft.com/office/word/2010/wordml" xmlns:w15="http://schemas.microsoft.com/office/word/2012/wordml" xmlns:wne="http://schemas.microsoft.com/office/word/2006/wordml" xmlns:wpg="http://schemas.microsoft.com/office/word/2010/wordprocessingGroup" xmlns:wpi="http://schemas.microsoft.com/office/word/2010/wordprocessingInk" xmlns:wps="http://schemas.microsoft.com/office/word/2010/wordprocessingShape" mc:Ignorable="w14 w15 wp14">
-  <!-- Generated by Aspose.Words for Java 20.12.0 -->
+  <!-- Generated by Aspose.Words for Java 21.10.0 -->
   <w:body>
     <w:p>
       <w:pPr>
@@ -35,44 +35,44 @@
           <w:highlight w:val="none"/>
           <w:u w:val="none" w:color="auto"/>
           <w:effect w:val="none"/>
-          <w:bdr w:val="nil"/>
-          <w:shd w:val="clear" w:color="auto" w:fill="auto"/>
-          <w:vertAlign w:val="baseline"/>
-          <w:rtl w:val="0"/>
-          <w:cs w:val="0"/>
-          <w:lang w:val="es-ES" w:eastAsia="zh-TW" w:bidi="ar-SA"/>
-        </w:rPr>
-        <w:t>t èéxcèépt töó söó tèémpèér múýtúýåäl tåästèés möóthèér.</w:t>
-      </w:r>
-      <w:r>
-        <w:rPr>
-          <w:rStyle w:val="DefaultParagraphFont"/>
-          <w:rFonts w:ascii="Calibri" w:eastAsia="Calibri" w:hAnsi="Calibri" w:cs="Calibri"/>
-          <w:b w:val="0"/>
-          <w:bCs w:val="0"/>
-          <w:i w:val="0"/>
-          <w:iCs w:val="0"/>
-          <w:caps w:val="0"/>
-          <w:smallCaps w:val="0"/>
-          <w:strike w:val="0"/>
-          <w:dstrike w:val="0"/>
-          <w:outline w:val="0"/>
-          <w:shadow w:val="0"/>
-          <w:emboss w:val="0"/>
-          <w:imprint w:val="0"/>
-          <w:noProof w:val="0"/>
-          <w:vanish w:val="0"/>
-          <w:color w:val="auto"/>
-          <w:spacing w:val="0"/>
-          <w:w w:val="100"/>
-          <w:kern w:val="0"/>
-          <w:position w:val="0"/>
-          <w:sz w:val="22"/>
-          <w:szCs w:val="22"/>
-          <w:highlight w:val="none"/>
-          <w:u w:val="none" w:color="auto"/>
-          <w:effect w:val="none"/>
-          <w:bdr w:val="nil"/>
+          <w:bdr w:val="none" w:sz="0" w:space="0" w:color="auto"/>
+          <w:shd w:val="clear" w:color="auto" w:fill="auto"/>
+          <w:vertAlign w:val="baseline"/>
+          <w:rtl w:val="0"/>
+          <w:cs w:val="0"/>
+          <w:lang w:val="es-ES" w:eastAsia="zh-TW" w:bidi="ar-SA"/>
+        </w:rPr>
+        <w:t>t êéxcêépt tôò sôò têémpêér mûùtûùáãl táãstêés môòthêér.</w:t>
+      </w:r>
+      <w:r>
+        <w:rPr>
+          <w:rStyle w:val="DefaultParagraphFont"/>
+          <w:rFonts w:ascii="Calibri" w:eastAsia="Calibri" w:hAnsi="Calibri" w:cs="Calibri"/>
+          <w:b w:val="0"/>
+          <w:bCs w:val="0"/>
+          <w:i w:val="0"/>
+          <w:iCs w:val="0"/>
+          <w:caps w:val="0"/>
+          <w:smallCaps w:val="0"/>
+          <w:strike w:val="0"/>
+          <w:dstrike w:val="0"/>
+          <w:outline w:val="0"/>
+          <w:shadow w:val="0"/>
+          <w:emboss w:val="0"/>
+          <w:imprint w:val="0"/>
+          <w:noProof w:val="0"/>
+          <w:vanish w:val="0"/>
+          <w:color w:val="auto"/>
+          <w:spacing w:val="0"/>
+          <w:w w:val="100"/>
+          <w:kern w:val="0"/>
+          <w:position w:val="0"/>
+          <w:sz w:val="22"/>
+          <w:szCs w:val="22"/>
+          <w:highlight w:val="none"/>
+          <w:u w:val="none" w:color="auto"/>
+          <w:effect w:val="none"/>
+          <w:bdr w:val="none" w:sz="0" w:space="0" w:color="auto"/>
           <w:shd w:val="clear" w:color="auto" w:fill="auto"/>
           <w:vertAlign w:val="baseline"/>
           <w:rtl w:val="0"/>
@@ -109,44 +109,44 @@
           <w:highlight w:val="none"/>
           <w:u w:val="none" w:color="auto"/>
           <w:effect w:val="none"/>
-          <w:bdr w:val="nil"/>
-          <w:shd w:val="clear" w:color="auto" w:fill="auto"/>
-          <w:vertAlign w:val="baseline"/>
-          <w:rtl w:val="0"/>
-          <w:cs w:val="0"/>
-          <w:lang w:val="es-ES" w:eastAsia="zh-TW" w:bidi="ar-SA"/>
-        </w:rPr>
-        <w:t>Ïntëèrëèstëèd cúültíîvåàtëèd íîts cõòntíînúüíîng nõòw yëèt åàrëè.</w:t>
-      </w:r>
-      <w:r>
-        <w:rPr>
-          <w:rStyle w:val="DefaultParagraphFont"/>
-          <w:rFonts w:ascii="Calibri" w:eastAsia="Calibri" w:hAnsi="Calibri" w:cs="Calibri"/>
-          <w:b w:val="0"/>
-          <w:bCs w:val="0"/>
-          <w:i w:val="0"/>
-          <w:iCs w:val="0"/>
-          <w:caps w:val="0"/>
-          <w:smallCaps w:val="0"/>
-          <w:strike w:val="0"/>
-          <w:dstrike w:val="0"/>
-          <w:outline w:val="0"/>
-          <w:shadow w:val="0"/>
-          <w:emboss w:val="0"/>
-          <w:imprint w:val="0"/>
-          <w:noProof w:val="0"/>
-          <w:vanish w:val="0"/>
-          <w:color w:val="auto"/>
-          <w:spacing w:val="0"/>
-          <w:w w:val="100"/>
-          <w:kern w:val="0"/>
-          <w:position w:val="0"/>
-          <w:sz w:val="22"/>
-          <w:szCs w:val="22"/>
-          <w:highlight w:val="none"/>
-          <w:u w:val="none" w:color="auto"/>
-          <w:effect w:val="none"/>
-          <w:bdr w:val="nil"/>
+          <w:bdr w:val="none" w:sz="0" w:space="0" w:color="auto"/>
+          <w:shd w:val="clear" w:color="auto" w:fill="auto"/>
+          <w:vertAlign w:val="baseline"/>
+          <w:rtl w:val="0"/>
+          <w:cs w:val="0"/>
+          <w:lang w:val="es-ES" w:eastAsia="zh-TW" w:bidi="ar-SA"/>
+        </w:rPr>
+        <w:t>Ìntêérêéstêéd cûúltïìvâãtêéd ïìts cõòntïìnûúïìng nõòw yêét âãrêé.</w:t>
+      </w:r>
+      <w:r>
+        <w:rPr>
+          <w:rStyle w:val="DefaultParagraphFont"/>
+          <w:rFonts w:ascii="Calibri" w:eastAsia="Calibri" w:hAnsi="Calibri" w:cs="Calibri"/>
+          <w:b w:val="0"/>
+          <w:bCs w:val="0"/>
+          <w:i w:val="0"/>
+          <w:iCs w:val="0"/>
+          <w:caps w:val="0"/>
+          <w:smallCaps w:val="0"/>
+          <w:strike w:val="0"/>
+          <w:dstrike w:val="0"/>
+          <w:outline w:val="0"/>
+          <w:shadow w:val="0"/>
+          <w:emboss w:val="0"/>
+          <w:imprint w:val="0"/>
+          <w:noProof w:val="0"/>
+          <w:vanish w:val="0"/>
+          <w:color w:val="auto"/>
+          <w:spacing w:val="0"/>
+          <w:w w:val="100"/>
+          <w:kern w:val="0"/>
+          <w:position w:val="0"/>
+          <w:sz w:val="22"/>
+          <w:szCs w:val="22"/>
+          <w:highlight w:val="none"/>
+          <w:u w:val="none" w:color="auto"/>
+          <w:effect w:val="none"/>
+          <w:bdr w:val="none" w:sz="0" w:space="0" w:color="auto"/>
           <w:shd w:val="clear" w:color="auto" w:fill="auto"/>
           <w:vertAlign w:val="baseline"/>
           <w:rtl w:val="0"/>
@@ -183,44 +183,44 @@
           <w:highlight w:val="none"/>
           <w:u w:val="none" w:color="auto"/>
           <w:effect w:val="none"/>
-          <w:bdr w:val="nil"/>
-          <w:shd w:val="clear" w:color="auto" w:fill="auto"/>
-          <w:vertAlign w:val="baseline"/>
-          <w:rtl w:val="0"/>
-          <w:cs w:val="0"/>
-          <w:lang w:val="es-ES" w:eastAsia="zh-TW" w:bidi="ar-SA"/>
-        </w:rPr>
-        <w:t>Ôýút ïîntêêrêêstêêd æáccêêptæáncêê õôýúr pæártïîæálïîty æáffrõôntïîng ýúnplêêæásæánt why æádd.</w:t>
-      </w:r>
-      <w:r>
-        <w:rPr>
-          <w:rStyle w:val="DefaultParagraphFont"/>
-          <w:rFonts w:ascii="Calibri" w:eastAsia="Calibri" w:hAnsi="Calibri" w:cs="Calibri"/>
-          <w:b w:val="0"/>
-          <w:bCs w:val="0"/>
-          <w:i w:val="0"/>
-          <w:iCs w:val="0"/>
-          <w:caps w:val="0"/>
-          <w:smallCaps w:val="0"/>
-          <w:strike w:val="0"/>
-          <w:dstrike w:val="0"/>
-          <w:outline w:val="0"/>
-          <w:shadow w:val="0"/>
-          <w:emboss w:val="0"/>
-          <w:imprint w:val="0"/>
-          <w:noProof w:val="0"/>
-          <w:vanish w:val="0"/>
-          <w:color w:val="auto"/>
-          <w:spacing w:val="0"/>
-          <w:w w:val="100"/>
-          <w:kern w:val="0"/>
-          <w:position w:val="0"/>
-          <w:sz w:val="22"/>
-          <w:szCs w:val="22"/>
-          <w:highlight w:val="none"/>
-          <w:u w:val="none" w:color="auto"/>
-          <w:effect w:val="none"/>
-          <w:bdr w:val="nil"/>
+          <w:bdr w:val="none" w:sz="0" w:space="0" w:color="auto"/>
+          <w:shd w:val="clear" w:color="auto" w:fill="auto"/>
+          <w:vertAlign w:val="baseline"/>
+          <w:rtl w:val="0"/>
+          <w:cs w:val="0"/>
+          <w:lang w:val="es-ES" w:eastAsia="zh-TW" w:bidi="ar-SA"/>
+        </w:rPr>
+        <w:t>Òüüt ììntêèrêèstêèd àãccêèptàãncêè ôöüür pàãrtììàãlììty àãffrôöntììng üünplêèàãsàãnt why àãdd.</w:t>
+      </w:r>
+      <w:r>
+        <w:rPr>
+          <w:rStyle w:val="DefaultParagraphFont"/>
+          <w:rFonts w:ascii="Calibri" w:eastAsia="Calibri" w:hAnsi="Calibri" w:cs="Calibri"/>
+          <w:b w:val="0"/>
+          <w:bCs w:val="0"/>
+          <w:i w:val="0"/>
+          <w:iCs w:val="0"/>
+          <w:caps w:val="0"/>
+          <w:smallCaps w:val="0"/>
+          <w:strike w:val="0"/>
+          <w:dstrike w:val="0"/>
+          <w:outline w:val="0"/>
+          <w:shadow w:val="0"/>
+          <w:emboss w:val="0"/>
+          <w:imprint w:val="0"/>
+          <w:noProof w:val="0"/>
+          <w:vanish w:val="0"/>
+          <w:color w:val="auto"/>
+          <w:spacing w:val="0"/>
+          <w:w w:val="100"/>
+          <w:kern w:val="0"/>
+          <w:position w:val="0"/>
+          <w:sz w:val="22"/>
+          <w:szCs w:val="22"/>
+          <w:highlight w:val="none"/>
+          <w:u w:val="none" w:color="auto"/>
+          <w:effect w:val="none"/>
+          <w:bdr w:val="none" w:sz="0" w:space="0" w:color="auto"/>
           <w:shd w:val="clear" w:color="auto" w:fill="auto"/>
           <w:vertAlign w:val="baseline"/>
           <w:rtl w:val="0"/>
@@ -257,44 +257,44 @@
           <w:highlight w:val="none"/>
           <w:u w:val="none" w:color="auto"/>
           <w:effect w:val="none"/>
-          <w:bdr w:val="nil"/>
-          <w:shd w:val="clear" w:color="auto" w:fill="auto"/>
-          <w:vertAlign w:val="baseline"/>
-          <w:rtl w:val="0"/>
-          <w:cs w:val="0"/>
-          <w:lang w:val="es-ES" w:eastAsia="zh-TW" w:bidi="ar-SA"/>
-        </w:rPr>
-        <w:t>Êstëëëëm gæàrdëën mëën yëët shy cõòûýrsëë.</w:t>
-      </w:r>
-      <w:r>
-        <w:rPr>
-          <w:rStyle w:val="DefaultParagraphFont"/>
-          <w:rFonts w:ascii="Calibri" w:eastAsia="Calibri" w:hAnsi="Calibri" w:cs="Calibri"/>
-          <w:b w:val="0"/>
-          <w:bCs w:val="0"/>
-          <w:i w:val="0"/>
-          <w:iCs w:val="0"/>
-          <w:caps w:val="0"/>
-          <w:smallCaps w:val="0"/>
-          <w:strike w:val="0"/>
-          <w:dstrike w:val="0"/>
-          <w:outline w:val="0"/>
-          <w:shadow w:val="0"/>
-          <w:emboss w:val="0"/>
-          <w:imprint w:val="0"/>
-          <w:noProof w:val="0"/>
-          <w:vanish w:val="0"/>
-          <w:color w:val="auto"/>
-          <w:spacing w:val="0"/>
-          <w:w w:val="100"/>
-          <w:kern w:val="0"/>
-          <w:position w:val="0"/>
-          <w:sz w:val="22"/>
-          <w:szCs w:val="22"/>
-          <w:highlight w:val="none"/>
-          <w:u w:val="none" w:color="auto"/>
-          <w:effect w:val="none"/>
-          <w:bdr w:val="nil"/>
+          <w:bdr w:val="none" w:sz="0" w:space="0" w:color="auto"/>
+          <w:shd w:val="clear" w:color="auto" w:fill="auto"/>
+          <w:vertAlign w:val="baseline"/>
+          <w:rtl w:val="0"/>
+          <w:cs w:val="0"/>
+          <w:lang w:val="es-ES" w:eastAsia="zh-TW" w:bidi="ar-SA"/>
+        </w:rPr>
+        <w:t>Éstèéèém gàárdèén mèén yèét shy cõõýürsèé.</w:t>
+      </w:r>
+      <w:r>
+        <w:rPr>
+          <w:rStyle w:val="DefaultParagraphFont"/>
+          <w:rFonts w:ascii="Calibri" w:eastAsia="Calibri" w:hAnsi="Calibri" w:cs="Calibri"/>
+          <w:b w:val="0"/>
+          <w:bCs w:val="0"/>
+          <w:i w:val="0"/>
+          <w:iCs w:val="0"/>
+          <w:caps w:val="0"/>
+          <w:smallCaps w:val="0"/>
+          <w:strike w:val="0"/>
+          <w:dstrike w:val="0"/>
+          <w:outline w:val="0"/>
+          <w:shadow w:val="0"/>
+          <w:emboss w:val="0"/>
+          <w:imprint w:val="0"/>
+          <w:noProof w:val="0"/>
+          <w:vanish w:val="0"/>
+          <w:color w:val="auto"/>
+          <w:spacing w:val="0"/>
+          <w:w w:val="100"/>
+          <w:kern w:val="0"/>
+          <w:position w:val="0"/>
+          <w:sz w:val="22"/>
+          <w:szCs w:val="22"/>
+          <w:highlight w:val="none"/>
+          <w:u w:val="none" w:color="auto"/>
+          <w:effect w:val="none"/>
+          <w:bdr w:val="none" w:sz="0" w:space="0" w:color="auto"/>
           <w:shd w:val="clear" w:color="auto" w:fill="auto"/>
           <w:vertAlign w:val="baseline"/>
           <w:rtl w:val="0"/>
@@ -331,44 +331,44 @@
           <w:highlight w:val="none"/>
           <w:u w:val="none" w:color="auto"/>
           <w:effect w:val="none"/>
-          <w:bdr w:val="nil"/>
-          <w:shd w:val="clear" w:color="auto" w:fill="auto"/>
-          <w:vertAlign w:val="baseline"/>
-          <w:rtl w:val="0"/>
-          <w:cs w:val="0"/>
-          <w:lang w:val="es-ES" w:eastAsia="zh-TW" w:bidi="ar-SA"/>
-        </w:rPr>
-        <w:t>Cõõnsùùltèéd ùùp my tõõlèéràäbly sõõmèétïïmèés pèérpèétùùàäl õõh.</w:t>
-      </w:r>
-      <w:r>
-        <w:rPr>
-          <w:rStyle w:val="DefaultParagraphFont"/>
-          <w:rFonts w:ascii="Calibri" w:eastAsia="Calibri" w:hAnsi="Calibri" w:cs="Calibri"/>
-          <w:b w:val="0"/>
-          <w:bCs w:val="0"/>
-          <w:i w:val="0"/>
-          <w:iCs w:val="0"/>
-          <w:caps w:val="0"/>
-          <w:smallCaps w:val="0"/>
-          <w:strike w:val="0"/>
-          <w:dstrike w:val="0"/>
-          <w:outline w:val="0"/>
-          <w:shadow w:val="0"/>
-          <w:emboss w:val="0"/>
-          <w:imprint w:val="0"/>
-          <w:noProof w:val="0"/>
-          <w:vanish w:val="0"/>
-          <w:color w:val="auto"/>
-          <w:spacing w:val="0"/>
-          <w:w w:val="100"/>
-          <w:kern w:val="0"/>
-          <w:position w:val="0"/>
-          <w:sz w:val="22"/>
-          <w:szCs w:val="22"/>
-          <w:highlight w:val="none"/>
-          <w:u w:val="none" w:color="auto"/>
-          <w:effect w:val="none"/>
-          <w:bdr w:val="nil"/>
+          <w:bdr w:val="none" w:sz="0" w:space="0" w:color="auto"/>
+          <w:shd w:val="clear" w:color="auto" w:fill="auto"/>
+          <w:vertAlign w:val="baseline"/>
+          <w:rtl w:val="0"/>
+          <w:cs w:val="0"/>
+          <w:lang w:val="es-ES" w:eastAsia="zh-TW" w:bidi="ar-SA"/>
+        </w:rPr>
+        <w:t>Còönsûýltëëd ûýp my tòölëërææbly sòömëëtìîmëës pëërpëëtûýææl òöh.</w:t>
+      </w:r>
+      <w:r>
+        <w:rPr>
+          <w:rStyle w:val="DefaultParagraphFont"/>
+          <w:rFonts w:ascii="Calibri" w:eastAsia="Calibri" w:hAnsi="Calibri" w:cs="Calibri"/>
+          <w:b w:val="0"/>
+          <w:bCs w:val="0"/>
+          <w:i w:val="0"/>
+          <w:iCs w:val="0"/>
+          <w:caps w:val="0"/>
+          <w:smallCaps w:val="0"/>
+          <w:strike w:val="0"/>
+          <w:dstrike w:val="0"/>
+          <w:outline w:val="0"/>
+          <w:shadow w:val="0"/>
+          <w:emboss w:val="0"/>
+          <w:imprint w:val="0"/>
+          <w:noProof w:val="0"/>
+          <w:vanish w:val="0"/>
+          <w:color w:val="auto"/>
+          <w:spacing w:val="0"/>
+          <w:w w:val="100"/>
+          <w:kern w:val="0"/>
+          <w:position w:val="0"/>
+          <w:sz w:val="22"/>
+          <w:szCs w:val="22"/>
+          <w:highlight w:val="none"/>
+          <w:u w:val="none" w:color="auto"/>
+          <w:effect w:val="none"/>
+          <w:bdr w:val="none" w:sz="0" w:space="0" w:color="auto"/>
           <w:shd w:val="clear" w:color="auto" w:fill="auto"/>
           <w:vertAlign w:val="baseline"/>
           <w:rtl w:val="0"/>
@@ -405,44 +405,44 @@
           <w:highlight w:val="none"/>
           <w:u w:val="none" w:color="auto"/>
           <w:effect w:val="none"/>
-          <w:bdr w:val="nil"/>
-          <w:shd w:val="clear" w:color="auto" w:fill="auto"/>
-          <w:vertAlign w:val="baseline"/>
-          <w:rtl w:val="0"/>
-          <w:cs w:val="0"/>
-          <w:lang w:val="es-ES" w:eastAsia="zh-TW" w:bidi="ar-SA"/>
-        </w:rPr>
-        <w:t>Èxpréêssìïòön ããccéêptããncéê ìïmprûüdéêncéê pããrtìïcûülããr hããd éêããt ûünsããtìïããbléê.</w:t>
-      </w:r>
-      <w:r>
-        <w:rPr>
-          <w:rStyle w:val="DefaultParagraphFont"/>
-          <w:rFonts w:ascii="Calibri" w:eastAsia="Calibri" w:hAnsi="Calibri" w:cs="Calibri"/>
-          <w:b w:val="0"/>
-          <w:bCs w:val="0"/>
-          <w:i w:val="0"/>
-          <w:iCs w:val="0"/>
-          <w:caps w:val="0"/>
-          <w:smallCaps w:val="0"/>
-          <w:strike w:val="0"/>
-          <w:dstrike w:val="0"/>
-          <w:outline w:val="0"/>
-          <w:shadow w:val="0"/>
-          <w:emboss w:val="0"/>
-          <w:imprint w:val="0"/>
-          <w:noProof w:val="0"/>
-          <w:vanish w:val="0"/>
-          <w:color w:val="auto"/>
-          <w:spacing w:val="0"/>
-          <w:w w:val="100"/>
-          <w:kern w:val="0"/>
-          <w:position w:val="0"/>
-          <w:sz w:val="22"/>
-          <w:szCs w:val="22"/>
-          <w:highlight w:val="none"/>
-          <w:u w:val="none" w:color="auto"/>
-          <w:effect w:val="none"/>
-          <w:bdr w:val="nil"/>
+          <w:bdr w:val="none" w:sz="0" w:space="0" w:color="auto"/>
+          <w:shd w:val="clear" w:color="auto" w:fill="auto"/>
+          <w:vertAlign w:val="baseline"/>
+          <w:rtl w:val="0"/>
+          <w:cs w:val="0"/>
+          <w:lang w:val="es-ES" w:eastAsia="zh-TW" w:bidi="ar-SA"/>
+        </w:rPr>
+        <w:t>Ëxpréèssíïöôn ãåccéèptãåncéè íïmprúýdéèncéè pãårtíïcúýlãår hãåd éèãåt úýnsãåtíïãåbléè.</w:t>
+      </w:r>
+      <w:r>
+        <w:rPr>
+          <w:rStyle w:val="DefaultParagraphFont"/>
+          <w:rFonts w:ascii="Calibri" w:eastAsia="Calibri" w:hAnsi="Calibri" w:cs="Calibri"/>
+          <w:b w:val="0"/>
+          <w:bCs w:val="0"/>
+          <w:i w:val="0"/>
+          <w:iCs w:val="0"/>
+          <w:caps w:val="0"/>
+          <w:smallCaps w:val="0"/>
+          <w:strike w:val="0"/>
+          <w:dstrike w:val="0"/>
+          <w:outline w:val="0"/>
+          <w:shadow w:val="0"/>
+          <w:emboss w:val="0"/>
+          <w:imprint w:val="0"/>
+          <w:noProof w:val="0"/>
+          <w:vanish w:val="0"/>
+          <w:color w:val="auto"/>
+          <w:spacing w:val="0"/>
+          <w:w w:val="100"/>
+          <w:kern w:val="0"/>
+          <w:position w:val="0"/>
+          <w:sz w:val="22"/>
+          <w:szCs w:val="22"/>
+          <w:highlight w:val="none"/>
+          <w:u w:val="none" w:color="auto"/>
+          <w:effect w:val="none"/>
+          <w:bdr w:val="none" w:sz="0" w:space="0" w:color="auto"/>
           <w:shd w:val="clear" w:color="auto" w:fill="auto"/>
           <w:vertAlign w:val="baseline"/>
           <w:rtl w:val="0"/>
@@ -485,44 +485,44 @@
           <w:highlight w:val="none"/>
           <w:u w:val="none" w:color="auto"/>
           <w:effect w:val="none"/>
-          <w:bdr w:val="nil"/>
-          <w:shd w:val="clear" w:color="auto" w:fill="auto"/>
-          <w:vertAlign w:val="baseline"/>
-          <w:rtl w:val="0"/>
-          <w:cs w:val="0"/>
-          <w:lang w:val="es-ES" w:eastAsia="zh-TW" w:bidi="ar-SA"/>
-        </w:rPr>
-        <w:t>Hâäd dëênôõtìïng prôõpëêrly jôõìïntüýrëê yôõüý ôõccâäsìïôõn dìïrëêctly râäìïllëêry.</w:t>
-      </w:r>
-      <w:r>
-        <w:rPr>
-          <w:rStyle w:val="DefaultParagraphFont"/>
-          <w:rFonts w:ascii="Calibri" w:eastAsia="Calibri" w:hAnsi="Calibri" w:cs="Calibri"/>
-          <w:b w:val="0"/>
-          <w:bCs w:val="0"/>
-          <w:i w:val="0"/>
-          <w:iCs w:val="0"/>
-          <w:caps w:val="0"/>
-          <w:smallCaps w:val="0"/>
-          <w:strike w:val="0"/>
-          <w:dstrike w:val="0"/>
-          <w:outline w:val="0"/>
-          <w:shadow w:val="0"/>
-          <w:emboss w:val="0"/>
-          <w:imprint w:val="0"/>
-          <w:noProof w:val="0"/>
-          <w:vanish w:val="0"/>
-          <w:color w:val="auto"/>
-          <w:spacing w:val="0"/>
-          <w:w w:val="100"/>
-          <w:kern w:val="0"/>
-          <w:position w:val="0"/>
-          <w:sz w:val="22"/>
-          <w:szCs w:val="22"/>
-          <w:highlight w:val="none"/>
-          <w:u w:val="none" w:color="auto"/>
-          <w:effect w:val="none"/>
-          <w:bdr w:val="nil"/>
+          <w:bdr w:val="none" w:sz="0" w:space="0" w:color="auto"/>
+          <w:shd w:val="clear" w:color="auto" w:fill="auto"/>
+          <w:vertAlign w:val="baseline"/>
+          <w:rtl w:val="0"/>
+          <w:cs w:val="0"/>
+          <w:lang w:val="es-ES" w:eastAsia="zh-TW" w:bidi="ar-SA"/>
+        </w:rPr>
+        <w:t>Hâád dëénôótîïng prôópëérly jôóîïntùúrëé yôóùú ôóccâásîïôón dîïrëéctly râáîïllëéry.</w:t>
+      </w:r>
+      <w:r>
+        <w:rPr>
+          <w:rStyle w:val="DefaultParagraphFont"/>
+          <w:rFonts w:ascii="Calibri" w:eastAsia="Calibri" w:hAnsi="Calibri" w:cs="Calibri"/>
+          <w:b w:val="0"/>
+          <w:bCs w:val="0"/>
+          <w:i w:val="0"/>
+          <w:iCs w:val="0"/>
+          <w:caps w:val="0"/>
+          <w:smallCaps w:val="0"/>
+          <w:strike w:val="0"/>
+          <w:dstrike w:val="0"/>
+          <w:outline w:val="0"/>
+          <w:shadow w:val="0"/>
+          <w:emboss w:val="0"/>
+          <w:imprint w:val="0"/>
+          <w:noProof w:val="0"/>
+          <w:vanish w:val="0"/>
+          <w:color w:val="auto"/>
+          <w:spacing w:val="0"/>
+          <w:w w:val="100"/>
+          <w:kern w:val="0"/>
+          <w:position w:val="0"/>
+          <w:sz w:val="22"/>
+          <w:szCs w:val="22"/>
+          <w:highlight w:val="none"/>
+          <w:u w:val="none" w:color="auto"/>
+          <w:effect w:val="none"/>
+          <w:bdr w:val="none" w:sz="0" w:space="0" w:color="auto"/>
           <w:shd w:val="clear" w:color="auto" w:fill="auto"/>
           <w:vertAlign w:val="baseline"/>
           <w:rtl w:val="0"/>
@@ -559,44 +559,44 @@
           <w:highlight w:val="none"/>
           <w:u w:val="none" w:color="auto"/>
           <w:effect w:val="none"/>
-          <w:bdr w:val="nil"/>
-          <w:shd w:val="clear" w:color="auto" w:fill="auto"/>
-          <w:vertAlign w:val="baseline"/>
-          <w:rtl w:val="0"/>
-          <w:cs w:val="0"/>
-          <w:lang w:val="es-ES" w:eastAsia="zh-TW" w:bidi="ar-SA"/>
-        </w:rPr>
-        <w:t>Ïn sãäííd tôô ôôf pôôôôr fúüll bëë pôôst fãäcëë snúüg.</w:t>
-      </w:r>
-      <w:r>
-        <w:rPr>
-          <w:rStyle w:val="DefaultParagraphFont"/>
-          <w:rFonts w:ascii="Calibri" w:eastAsia="Calibri" w:hAnsi="Calibri" w:cs="Calibri"/>
-          <w:b w:val="0"/>
-          <w:bCs w:val="0"/>
-          <w:i w:val="0"/>
-          <w:iCs w:val="0"/>
-          <w:caps w:val="0"/>
-          <w:smallCaps w:val="0"/>
-          <w:strike w:val="0"/>
-          <w:dstrike w:val="0"/>
-          <w:outline w:val="0"/>
-          <w:shadow w:val="0"/>
-          <w:emboss w:val="0"/>
-          <w:imprint w:val="0"/>
-          <w:noProof w:val="0"/>
-          <w:vanish w:val="0"/>
-          <w:color w:val="auto"/>
-          <w:spacing w:val="0"/>
-          <w:w w:val="100"/>
-          <w:kern w:val="0"/>
-          <w:position w:val="0"/>
-          <w:sz w:val="22"/>
-          <w:szCs w:val="22"/>
-          <w:highlight w:val="none"/>
-          <w:u w:val="none" w:color="auto"/>
-          <w:effect w:val="none"/>
-          <w:bdr w:val="nil"/>
+          <w:bdr w:val="none" w:sz="0" w:space="0" w:color="auto"/>
+          <w:shd w:val="clear" w:color="auto" w:fill="auto"/>
+          <w:vertAlign w:val="baseline"/>
+          <w:rtl w:val="0"/>
+          <w:cs w:val="0"/>
+          <w:lang w:val="es-ES" w:eastAsia="zh-TW" w:bidi="ar-SA"/>
+        </w:rPr>
+        <w:t>În såàííd tôö ôöf pôöôör fúùll bêé pôöst fåàcêé snúùg.</w:t>
+      </w:r>
+      <w:r>
+        <w:rPr>
+          <w:rStyle w:val="DefaultParagraphFont"/>
+          <w:rFonts w:ascii="Calibri" w:eastAsia="Calibri" w:hAnsi="Calibri" w:cs="Calibri"/>
+          <w:b w:val="0"/>
+          <w:bCs w:val="0"/>
+          <w:i w:val="0"/>
+          <w:iCs w:val="0"/>
+          <w:caps w:val="0"/>
+          <w:smallCaps w:val="0"/>
+          <w:strike w:val="0"/>
+          <w:dstrike w:val="0"/>
+          <w:outline w:val="0"/>
+          <w:shadow w:val="0"/>
+          <w:emboss w:val="0"/>
+          <w:imprint w:val="0"/>
+          <w:noProof w:val="0"/>
+          <w:vanish w:val="0"/>
+          <w:color w:val="auto"/>
+          <w:spacing w:val="0"/>
+          <w:w w:val="100"/>
+          <w:kern w:val="0"/>
+          <w:position w:val="0"/>
+          <w:sz w:val="22"/>
+          <w:szCs w:val="22"/>
+          <w:highlight w:val="none"/>
+          <w:u w:val="none" w:color="auto"/>
+          <w:effect w:val="none"/>
+          <w:bdr w:val="none" w:sz="0" w:space="0" w:color="auto"/>
           <w:shd w:val="clear" w:color="auto" w:fill="auto"/>
           <w:vertAlign w:val="baseline"/>
           <w:rtl w:val="0"/>
@@ -633,44 +633,44 @@
           <w:highlight w:val="none"/>
           <w:u w:val="none" w:color="auto"/>
           <w:effect w:val="none"/>
-          <w:bdr w:val="nil"/>
-          <w:shd w:val="clear" w:color="auto" w:fill="auto"/>
-          <w:vertAlign w:val="baseline"/>
-          <w:rtl w:val="0"/>
-          <w:cs w:val="0"/>
-          <w:lang w:val="es-ES" w:eastAsia="zh-TW" w:bidi="ar-SA"/>
-        </w:rPr>
-        <w:t>Íntröòdûùcèéd îímprûùdèéncèé sèéèé såæy ûùnplèéåæsîíng dèévöònshîírèé åæccèéptåæncèé söòn.</w:t>
-      </w:r>
-      <w:r>
-        <w:rPr>
-          <w:rStyle w:val="DefaultParagraphFont"/>
-          <w:rFonts w:ascii="Calibri" w:eastAsia="Calibri" w:hAnsi="Calibri" w:cs="Calibri"/>
-          <w:b w:val="0"/>
-          <w:bCs w:val="0"/>
-          <w:i w:val="0"/>
-          <w:iCs w:val="0"/>
-          <w:caps w:val="0"/>
-          <w:smallCaps w:val="0"/>
-          <w:strike w:val="0"/>
-          <w:dstrike w:val="0"/>
-          <w:outline w:val="0"/>
-          <w:shadow w:val="0"/>
-          <w:emboss w:val="0"/>
-          <w:imprint w:val="0"/>
-          <w:noProof w:val="0"/>
-          <w:vanish w:val="0"/>
-          <w:color w:val="auto"/>
-          <w:spacing w:val="0"/>
-          <w:w w:val="100"/>
-          <w:kern w:val="0"/>
-          <w:position w:val="0"/>
-          <w:sz w:val="22"/>
-          <w:szCs w:val="22"/>
-          <w:highlight w:val="none"/>
-          <w:u w:val="none" w:color="auto"/>
-          <w:effect w:val="none"/>
-          <w:bdr w:val="nil"/>
+          <w:bdr w:val="none" w:sz="0" w:space="0" w:color="auto"/>
+          <w:shd w:val="clear" w:color="auto" w:fill="auto"/>
+          <w:vertAlign w:val="baseline"/>
+          <w:rtl w:val="0"/>
+          <w:cs w:val="0"/>
+          <w:lang w:val="es-ES" w:eastAsia="zh-TW" w:bidi="ar-SA"/>
+        </w:rPr>
+        <w:t>Íntrôõdùücéëd îìmprùüdéëncéë séëéë såæy ùünpléëåæsîìng déëvôõnshîìréë åæccéëptåæncéë sôõn.</w:t>
+      </w:r>
+      <w:r>
+        <w:rPr>
+          <w:rStyle w:val="DefaultParagraphFont"/>
+          <w:rFonts w:ascii="Calibri" w:eastAsia="Calibri" w:hAnsi="Calibri" w:cs="Calibri"/>
+          <w:b w:val="0"/>
+          <w:bCs w:val="0"/>
+          <w:i w:val="0"/>
+          <w:iCs w:val="0"/>
+          <w:caps w:val="0"/>
+          <w:smallCaps w:val="0"/>
+          <w:strike w:val="0"/>
+          <w:dstrike w:val="0"/>
+          <w:outline w:val="0"/>
+          <w:shadow w:val="0"/>
+          <w:emboss w:val="0"/>
+          <w:imprint w:val="0"/>
+          <w:noProof w:val="0"/>
+          <w:vanish w:val="0"/>
+          <w:color w:val="auto"/>
+          <w:spacing w:val="0"/>
+          <w:w w:val="100"/>
+          <w:kern w:val="0"/>
+          <w:position w:val="0"/>
+          <w:sz w:val="22"/>
+          <w:szCs w:val="22"/>
+          <w:highlight w:val="none"/>
+          <w:u w:val="none" w:color="auto"/>
+          <w:effect w:val="none"/>
+          <w:bdr w:val="none" w:sz="0" w:space="0" w:color="auto"/>
           <w:shd w:val="clear" w:color="auto" w:fill="auto"/>
           <w:vertAlign w:val="baseline"/>
           <w:rtl w:val="0"/>
@@ -707,44 +707,44 @@
           <w:highlight w:val="none"/>
           <w:u w:val="none" w:color="auto"/>
           <w:effect w:val="none"/>
-          <w:bdr w:val="nil"/>
-          <w:shd w:val="clear" w:color="auto" w:fill="auto"/>
-          <w:vertAlign w:val="baseline"/>
-          <w:rtl w:val="0"/>
-          <w:cs w:val="0"/>
-          <w:lang w:val="es-ES" w:eastAsia="zh-TW" w:bidi="ar-SA"/>
-        </w:rPr>
-        <w:t>Ëxêètêèr lòõngêèr wîìsdòõm gáày nòõr dêèsîìgn áàgêè.</w:t>
-      </w:r>
-      <w:r>
-        <w:rPr>
-          <w:rStyle w:val="DefaultParagraphFont"/>
-          <w:rFonts w:ascii="Calibri" w:eastAsia="Calibri" w:hAnsi="Calibri" w:cs="Calibri"/>
-          <w:b w:val="0"/>
-          <w:bCs w:val="0"/>
-          <w:i w:val="0"/>
-          <w:iCs w:val="0"/>
-          <w:caps w:val="0"/>
-          <w:smallCaps w:val="0"/>
-          <w:strike w:val="0"/>
-          <w:dstrike w:val="0"/>
-          <w:outline w:val="0"/>
-          <w:shadow w:val="0"/>
-          <w:emboss w:val="0"/>
-          <w:imprint w:val="0"/>
-          <w:noProof w:val="0"/>
-          <w:vanish w:val="0"/>
-          <w:color w:val="auto"/>
-          <w:spacing w:val="0"/>
-          <w:w w:val="100"/>
-          <w:kern w:val="0"/>
-          <w:position w:val="0"/>
-          <w:sz w:val="22"/>
-          <w:szCs w:val="22"/>
-          <w:highlight w:val="none"/>
-          <w:u w:val="none" w:color="auto"/>
-          <w:effect w:val="none"/>
-          <w:bdr w:val="nil"/>
+          <w:bdr w:val="none" w:sz="0" w:space="0" w:color="auto"/>
+          <w:shd w:val="clear" w:color="auto" w:fill="auto"/>
+          <w:vertAlign w:val="baseline"/>
+          <w:rtl w:val="0"/>
+          <w:cs w:val="0"/>
+          <w:lang w:val="es-ES" w:eastAsia="zh-TW" w:bidi="ar-SA"/>
+        </w:rPr>
+        <w:t>Ëxëètëèr lôòngëèr wíìsdôòm gàày nôòr dëèsíìgn ààgëè.</w:t>
+      </w:r>
+      <w:r>
+        <w:rPr>
+          <w:rStyle w:val="DefaultParagraphFont"/>
+          <w:rFonts w:ascii="Calibri" w:eastAsia="Calibri" w:hAnsi="Calibri" w:cs="Calibri"/>
+          <w:b w:val="0"/>
+          <w:bCs w:val="0"/>
+          <w:i w:val="0"/>
+          <w:iCs w:val="0"/>
+          <w:caps w:val="0"/>
+          <w:smallCaps w:val="0"/>
+          <w:strike w:val="0"/>
+          <w:dstrike w:val="0"/>
+          <w:outline w:val="0"/>
+          <w:shadow w:val="0"/>
+          <w:emboss w:val="0"/>
+          <w:imprint w:val="0"/>
+          <w:noProof w:val="0"/>
+          <w:vanish w:val="0"/>
+          <w:color w:val="auto"/>
+          <w:spacing w:val="0"/>
+          <w:w w:val="100"/>
+          <w:kern w:val="0"/>
+          <w:position w:val="0"/>
+          <w:sz w:val="22"/>
+          <w:szCs w:val="22"/>
+          <w:highlight w:val="none"/>
+          <w:u w:val="none" w:color="auto"/>
+          <w:effect w:val="none"/>
+          <w:bdr w:val="none" w:sz="0" w:space="0" w:color="auto"/>
           <w:shd w:val="clear" w:color="auto" w:fill="auto"/>
           <w:vertAlign w:val="baseline"/>
           <w:rtl w:val="0"/>
@@ -781,44 +781,44 @@
           <w:highlight w:val="none"/>
           <w:u w:val="none" w:color="auto"/>
           <w:effect w:val="none"/>
-          <w:bdr w:val="nil"/>
-          <w:shd w:val="clear" w:color="auto" w:fill="auto"/>
-          <w:vertAlign w:val="baseline"/>
-          <w:rtl w:val="0"/>
-          <w:cs w:val="0"/>
-          <w:lang w:val="es-ES" w:eastAsia="zh-TW" w:bidi="ar-SA"/>
-        </w:rPr>
-        <w:t>Âm wèêääthèêr töò èêntèêrèêd nöòrläänd nöò ïín shöòwïíng sèêrvïícèê.</w:t>
-      </w:r>
-      <w:r>
-        <w:rPr>
-          <w:rStyle w:val="DefaultParagraphFont"/>
-          <w:rFonts w:ascii="Calibri" w:eastAsia="Calibri" w:hAnsi="Calibri" w:cs="Calibri"/>
-          <w:b w:val="0"/>
-          <w:bCs w:val="0"/>
-          <w:i w:val="0"/>
-          <w:iCs w:val="0"/>
-          <w:caps w:val="0"/>
-          <w:smallCaps w:val="0"/>
-          <w:strike w:val="0"/>
-          <w:dstrike w:val="0"/>
-          <w:outline w:val="0"/>
-          <w:shadow w:val="0"/>
-          <w:emboss w:val="0"/>
-          <w:imprint w:val="0"/>
-          <w:noProof w:val="0"/>
-          <w:vanish w:val="0"/>
-          <w:color w:val="auto"/>
-          <w:spacing w:val="0"/>
-          <w:w w:val="100"/>
-          <w:kern w:val="0"/>
-          <w:position w:val="0"/>
-          <w:sz w:val="22"/>
-          <w:szCs w:val="22"/>
-          <w:highlight w:val="none"/>
-          <w:u w:val="none" w:color="auto"/>
-          <w:effect w:val="none"/>
-          <w:bdr w:val="nil"/>
+          <w:bdr w:val="none" w:sz="0" w:space="0" w:color="auto"/>
+          <w:shd w:val="clear" w:color="auto" w:fill="auto"/>
+          <w:vertAlign w:val="baseline"/>
+          <w:rtl w:val="0"/>
+          <w:cs w:val="0"/>
+          <w:lang w:val="es-ES" w:eastAsia="zh-TW" w:bidi="ar-SA"/>
+        </w:rPr>
+        <w:t>Ám wéëààthéër tòô éëntéëréëd nòôrlàànd nòô ïìn shòôwïìng séërvïìcéë.</w:t>
+      </w:r>
+      <w:r>
+        <w:rPr>
+          <w:rStyle w:val="DefaultParagraphFont"/>
+          <w:rFonts w:ascii="Calibri" w:eastAsia="Calibri" w:hAnsi="Calibri" w:cs="Calibri"/>
+          <w:b w:val="0"/>
+          <w:bCs w:val="0"/>
+          <w:i w:val="0"/>
+          <w:iCs w:val="0"/>
+          <w:caps w:val="0"/>
+          <w:smallCaps w:val="0"/>
+          <w:strike w:val="0"/>
+          <w:dstrike w:val="0"/>
+          <w:outline w:val="0"/>
+          <w:shadow w:val="0"/>
+          <w:emboss w:val="0"/>
+          <w:imprint w:val="0"/>
+          <w:noProof w:val="0"/>
+          <w:vanish w:val="0"/>
+          <w:color w:val="auto"/>
+          <w:spacing w:val="0"/>
+          <w:w w:val="100"/>
+          <w:kern w:val="0"/>
+          <w:position w:val="0"/>
+          <w:sz w:val="22"/>
+          <w:szCs w:val="22"/>
+          <w:highlight w:val="none"/>
+          <w:u w:val="none" w:color="auto"/>
+          <w:effect w:val="none"/>
+          <w:bdr w:val="none" w:sz="0" w:space="0" w:color="auto"/>
           <w:shd w:val="clear" w:color="auto" w:fill="auto"/>
           <w:vertAlign w:val="baseline"/>
           <w:rtl w:val="0"/>
@@ -855,44 +855,44 @@
           <w:highlight w:val="none"/>
           <w:u w:val="none" w:color="auto"/>
           <w:effect w:val="none"/>
-          <w:bdr w:val="nil"/>
-          <w:shd w:val="clear" w:color="auto" w:fill="auto"/>
-          <w:vertAlign w:val="baseline"/>
-          <w:rtl w:val="0"/>
-          <w:cs w:val="0"/>
-          <w:lang w:val="es-ES" w:eastAsia="zh-TW" w:bidi="ar-SA"/>
-        </w:rPr>
-        <w:t>Nöòr rêèpêèàátêèd spêèàákïíng shy àáppêètïítêè.</w:t>
-      </w:r>
-      <w:r>
-        <w:rPr>
-          <w:rStyle w:val="DefaultParagraphFont"/>
-          <w:rFonts w:ascii="Calibri" w:eastAsia="Calibri" w:hAnsi="Calibri" w:cs="Calibri"/>
-          <w:b w:val="0"/>
-          <w:bCs w:val="0"/>
-          <w:i w:val="0"/>
-          <w:iCs w:val="0"/>
-          <w:caps w:val="0"/>
-          <w:smallCaps w:val="0"/>
-          <w:strike w:val="0"/>
-          <w:dstrike w:val="0"/>
-          <w:outline w:val="0"/>
-          <w:shadow w:val="0"/>
-          <w:emboss w:val="0"/>
-          <w:imprint w:val="0"/>
-          <w:noProof w:val="0"/>
-          <w:vanish w:val="0"/>
-          <w:color w:val="auto"/>
-          <w:spacing w:val="0"/>
-          <w:w w:val="100"/>
-          <w:kern w:val="0"/>
-          <w:position w:val="0"/>
-          <w:sz w:val="22"/>
-          <w:szCs w:val="22"/>
-          <w:highlight w:val="none"/>
-          <w:u w:val="none" w:color="auto"/>
-          <w:effect w:val="none"/>
-          <w:bdr w:val="nil"/>
+          <w:bdr w:val="none" w:sz="0" w:space="0" w:color="auto"/>
+          <w:shd w:val="clear" w:color="auto" w:fill="auto"/>
+          <w:vertAlign w:val="baseline"/>
+          <w:rtl w:val="0"/>
+          <w:cs w:val="0"/>
+          <w:lang w:val="es-ES" w:eastAsia="zh-TW" w:bidi="ar-SA"/>
+        </w:rPr>
+        <w:t>Nöòr rêêpêêáætêêd spêêáækìíng shy áæppêêtìítêê.</w:t>
+      </w:r>
+      <w:r>
+        <w:rPr>
+          <w:rStyle w:val="DefaultParagraphFont"/>
+          <w:rFonts w:ascii="Calibri" w:eastAsia="Calibri" w:hAnsi="Calibri" w:cs="Calibri"/>
+          <w:b w:val="0"/>
+          <w:bCs w:val="0"/>
+          <w:i w:val="0"/>
+          <w:iCs w:val="0"/>
+          <w:caps w:val="0"/>
+          <w:smallCaps w:val="0"/>
+          <w:strike w:val="0"/>
+          <w:dstrike w:val="0"/>
+          <w:outline w:val="0"/>
+          <w:shadow w:val="0"/>
+          <w:emboss w:val="0"/>
+          <w:imprint w:val="0"/>
+          <w:noProof w:val="0"/>
+          <w:vanish w:val="0"/>
+          <w:color w:val="auto"/>
+          <w:spacing w:val="0"/>
+          <w:w w:val="100"/>
+          <w:kern w:val="0"/>
+          <w:position w:val="0"/>
+          <w:sz w:val="22"/>
+          <w:szCs w:val="22"/>
+          <w:highlight w:val="none"/>
+          <w:u w:val="none" w:color="auto"/>
+          <w:effect w:val="none"/>
+          <w:bdr w:val="none" w:sz="0" w:space="0" w:color="auto"/>
           <w:shd w:val="clear" w:color="auto" w:fill="auto"/>
           <w:vertAlign w:val="baseline"/>
           <w:rtl w:val="0"/>
@@ -929,44 +929,44 @@
           <w:highlight w:val="none"/>
           <w:u w:val="none" w:color="auto"/>
           <w:effect w:val="none"/>
-          <w:bdr w:val="nil"/>
-          <w:shd w:val="clear" w:color="auto" w:fill="auto"/>
-          <w:vertAlign w:val="baseline"/>
-          <w:rtl w:val="0"/>
-          <w:cs w:val="0"/>
-          <w:lang w:val="es-ES" w:eastAsia="zh-TW" w:bidi="ar-SA"/>
-        </w:rPr>
-        <w:t>Éxcíítéëd íít háãstííly áãn páãstýûréë íít õòbséërvéë.</w:t>
-      </w:r>
-      <w:r>
-        <w:rPr>
-          <w:rStyle w:val="DefaultParagraphFont"/>
-          <w:rFonts w:ascii="Calibri" w:eastAsia="Calibri" w:hAnsi="Calibri" w:cs="Calibri"/>
-          <w:b w:val="0"/>
-          <w:bCs w:val="0"/>
-          <w:i w:val="0"/>
-          <w:iCs w:val="0"/>
-          <w:caps w:val="0"/>
-          <w:smallCaps w:val="0"/>
-          <w:strike w:val="0"/>
-          <w:dstrike w:val="0"/>
-          <w:outline w:val="0"/>
-          <w:shadow w:val="0"/>
-          <w:emboss w:val="0"/>
-          <w:imprint w:val="0"/>
-          <w:noProof w:val="0"/>
-          <w:vanish w:val="0"/>
-          <w:color w:val="auto"/>
-          <w:spacing w:val="0"/>
-          <w:w w:val="100"/>
-          <w:kern w:val="0"/>
-          <w:position w:val="0"/>
-          <w:sz w:val="22"/>
-          <w:szCs w:val="22"/>
-          <w:highlight w:val="none"/>
-          <w:u w:val="none" w:color="auto"/>
-          <w:effect w:val="none"/>
-          <w:bdr w:val="nil"/>
+          <w:bdr w:val="none" w:sz="0" w:space="0" w:color="auto"/>
+          <w:shd w:val="clear" w:color="auto" w:fill="auto"/>
+          <w:vertAlign w:val="baseline"/>
+          <w:rtl w:val="0"/>
+          <w:cs w:val="0"/>
+          <w:lang w:val="es-ES" w:eastAsia="zh-TW" w:bidi="ar-SA"/>
+        </w:rPr>
+        <w:t>Êxcíîtëéd íît hãàstíîly ãàn pãàstùýrëé íît öòbsëérvëé.</w:t>
+      </w:r>
+      <w:r>
+        <w:rPr>
+          <w:rStyle w:val="DefaultParagraphFont"/>
+          <w:rFonts w:ascii="Calibri" w:eastAsia="Calibri" w:hAnsi="Calibri" w:cs="Calibri"/>
+          <w:b w:val="0"/>
+          <w:bCs w:val="0"/>
+          <w:i w:val="0"/>
+          <w:iCs w:val="0"/>
+          <w:caps w:val="0"/>
+          <w:smallCaps w:val="0"/>
+          <w:strike w:val="0"/>
+          <w:dstrike w:val="0"/>
+          <w:outline w:val="0"/>
+          <w:shadow w:val="0"/>
+          <w:emboss w:val="0"/>
+          <w:imprint w:val="0"/>
+          <w:noProof w:val="0"/>
+          <w:vanish w:val="0"/>
+          <w:color w:val="auto"/>
+          <w:spacing w:val="0"/>
+          <w:w w:val="100"/>
+          <w:kern w:val="0"/>
+          <w:position w:val="0"/>
+          <w:sz w:val="22"/>
+          <w:szCs w:val="22"/>
+          <w:highlight w:val="none"/>
+          <w:u w:val="none" w:color="auto"/>
+          <w:effect w:val="none"/>
+          <w:bdr w:val="none" w:sz="0" w:space="0" w:color="auto"/>
           <w:shd w:val="clear" w:color="auto" w:fill="auto"/>
           <w:vertAlign w:val="baseline"/>
           <w:rtl w:val="0"/>
@@ -1003,14 +1003,14 @@
           <w:highlight w:val="none"/>
           <w:u w:val="none" w:color="auto"/>
           <w:effect w:val="none"/>
-          <w:bdr w:val="nil"/>
-          <w:shd w:val="clear" w:color="auto" w:fill="auto"/>
-          <w:vertAlign w:val="baseline"/>
-          <w:rtl w:val="0"/>
-          <w:cs w:val="0"/>
-          <w:lang w:val="es-ES" w:eastAsia="zh-TW" w:bidi="ar-SA"/>
-        </w:rPr>
-        <w:t>Snúüg háånd hòòw dáårèë hèërèë tòòòò.</w:t>
+          <w:bdr w:val="none" w:sz="0" w:space="0" w:color="auto"/>
+          <w:shd w:val="clear" w:color="auto" w:fill="auto"/>
+          <w:vertAlign w:val="baseline"/>
+          <w:rtl w:val="0"/>
+          <w:cs w:val="0"/>
+          <w:lang w:val="es-ES" w:eastAsia="zh-TW" w:bidi="ar-SA"/>
+        </w:rPr>
+        <w:t>Snûûg hãând hóôw dãâréè héèréè tóôóô.</w:t>
       </w:r>
       <w:bookmarkStart w:id="0" w:name="_GoBack"/>
       <w:bookmarkEnd w:id="0"/>

--- a/Test_BP/Fol_2k_files_500(2)/es-ES/file 500_2 - Copy (351).docx
+++ b/Test_BP/Fol_2k_files_500(2)/es-ES/file 500_2 - Copy (351).docx
@@ -42,7 +42,7 @@
           <w:cs w:val="0"/>
           <w:lang w:val="es-ES" w:eastAsia="zh-TW" w:bidi="ar-SA"/>
         </w:rPr>
-        <w:t>t êéxcêépt tôò sôò têémpêér mûùtûùáãl táãstêés môòthêér.</w:t>
+        <w:t>t êéxcêépt tóõ sóõ têémpêér mýûtýûæàl tæàstêés móõthêér.</w:t>
       </w:r>
       <w:r>
         <w:rPr>
@@ -116,7 +116,7 @@
           <w:cs w:val="0"/>
           <w:lang w:val="es-ES" w:eastAsia="zh-TW" w:bidi="ar-SA"/>
         </w:rPr>
-        <w:t>Ìntêérêéstêéd cûúltïìvâãtêéd ïìts cõòntïìnûúïìng nõòw yêét âãrêé.</w:t>
+        <w:t>Íntëërëëstëëd cüûltîïvåátëëd îïts cóôntîïnüûîïng nóôw yëët åárëë.</w:t>
       </w:r>
       <w:r>
         <w:rPr>
@@ -190,7 +190,7 @@
           <w:cs w:val="0"/>
           <w:lang w:val="es-ES" w:eastAsia="zh-TW" w:bidi="ar-SA"/>
         </w:rPr>
-        <w:t>Òüüt ììntêèrêèstêèd àãccêèptàãncêè ôöüür pàãrtììàãlììty àãffrôöntììng üünplêèàãsàãnt why àãdd.</w:t>
+        <w:t>Òúüt ììntëérëéstëéd âåccëéptâåncëé öóúür pâårtììâålììty âåffröóntììng úünplëéâåsâånt why âådd.</w:t>
       </w:r>
       <w:r>
         <w:rPr>
@@ -264,7 +264,7 @@
           <w:cs w:val="0"/>
           <w:lang w:val="es-ES" w:eastAsia="zh-TW" w:bidi="ar-SA"/>
         </w:rPr>
-        <w:t>Éstèéèém gàárdèén mèén yèét shy cõõýürsèé.</w:t>
+        <w:t>Êstèêèêm gãårdèên mèên yèêt shy còõûûrsèê.</w:t>
       </w:r>
       <w:r>
         <w:rPr>
@@ -338,7 +338,7 @@
           <w:cs w:val="0"/>
           <w:lang w:val="es-ES" w:eastAsia="zh-TW" w:bidi="ar-SA"/>
         </w:rPr>
-        <w:t>Còönsûýltëëd ûýp my tòölëërææbly sòömëëtìîmëës pëërpëëtûýææl òöh.</w:t>
+        <w:t>Cóönsýúltëêd ýúp my tóölëêræâbly sóömëêtììmëês pëêrpëêtýúæâl óöh.</w:t>
       </w:r>
       <w:r>
         <w:rPr>
@@ -412,7 +412,7 @@
           <w:cs w:val="0"/>
           <w:lang w:val="es-ES" w:eastAsia="zh-TW" w:bidi="ar-SA"/>
         </w:rPr>
-        <w:t>Ëxpréèssíïöôn ãåccéèptãåncéè íïmprúýdéèncéè pãårtíïcúýlãår hãåd éèãåt úýnsãåtíïãåbléè.</w:t>
+        <w:t>Èxprëéssíìõön ááccëéptááncëé íìmprûúdëéncëé páártíìcûúláár háád ëéáát ûúnsáátíìááblëé.</w:t>
       </w:r>
       <w:r>
         <w:rPr>
@@ -492,7 +492,7 @@
           <w:cs w:val="0"/>
           <w:lang w:val="es-ES" w:eastAsia="zh-TW" w:bidi="ar-SA"/>
         </w:rPr>
-        <w:t>Hâád dëénôótîïng prôópëérly jôóîïntùúrëé yôóùú ôóccâásîïôón dîïrëéctly râáîïllëéry.</w:t>
+        <w:t>Håâd dëénòótîïng pròópëérly jòóîïntýúrëé yòóýú òóccåâsîïòón dîïrëéctly råâîïllëéry.</w:t>
       </w:r>
       <w:r>
         <w:rPr>
@@ -566,7 +566,7 @@
           <w:cs w:val="0"/>
           <w:lang w:val="es-ES" w:eastAsia="zh-TW" w:bidi="ar-SA"/>
         </w:rPr>
-        <w:t>În såàííd tôö ôöf pôöôör fúùll bêé pôöst fåàcêé snúùg.</w:t>
+        <w:t>În säâïîd tòô òôf pòôòôr füúll bêê pòôst fäâcêê snüúg.</w:t>
       </w:r>
       <w:r>
         <w:rPr>
@@ -640,7 +640,7 @@
           <w:cs w:val="0"/>
           <w:lang w:val="es-ES" w:eastAsia="zh-TW" w:bidi="ar-SA"/>
         </w:rPr>
-        <w:t>Íntrôõdùücéëd îìmprùüdéëncéë séëéë såæy ùünpléëåæsîìng déëvôõnshîìréë åæccéëptåæncéë sôõn.</w:t>
+        <w:t>Ìntröódýýcêëd îímprýýdêëncêë sêëêë sæäy ýýnplêëæäsîíng dêëvöónshîírêë æäccêëptæäncêë söón.</w:t>
       </w:r>
       <w:r>
         <w:rPr>
@@ -714,7 +714,7 @@
           <w:cs w:val="0"/>
           <w:lang w:val="es-ES" w:eastAsia="zh-TW" w:bidi="ar-SA"/>
         </w:rPr>
-        <w:t>Ëxëètëèr lôòngëèr wíìsdôòm gàày nôòr dëèsíìgn ààgëè.</w:t>
+        <w:t>Êxèétèér lóöngèér wïísdóöm gæây nóör dèésïígn æâgèé.</w:t>
       </w:r>
       <w:r>
         <w:rPr>
@@ -788,7 +788,7 @@
           <w:cs w:val="0"/>
           <w:lang w:val="es-ES" w:eastAsia="zh-TW" w:bidi="ar-SA"/>
         </w:rPr>
-        <w:t>Ám wéëààthéër tòô éëntéëréëd nòôrlàànd nòô ïìn shòôwïìng séërvïìcéë.</w:t>
+        <w:t>Àm wèéâàthèér töó èéntèérèéd nöórlâànd nöó íîn shöówíîng sèérvíîcèé.</w:t>
       </w:r>
       <w:r>
         <w:rPr>
@@ -862,7 +862,7 @@
           <w:cs w:val="0"/>
           <w:lang w:val="es-ES" w:eastAsia="zh-TW" w:bidi="ar-SA"/>
         </w:rPr>
-        <w:t>Nöòr rêêpêêáætêêd spêêáækìíng shy áæppêêtìítêê.</w:t>
+        <w:t>Nöòr rèèpèèåátèèd spèèåákïîng shy åáppèètïîtèè.</w:t>
       </w:r>
       <w:r>
         <w:rPr>
@@ -936,7 +936,7 @@
           <w:cs w:val="0"/>
           <w:lang w:val="es-ES" w:eastAsia="zh-TW" w:bidi="ar-SA"/>
         </w:rPr>
-        <w:t>Êxcíîtëéd íît hãàstíîly ãàn pãàstùýrëé íît öòbsëérvëé.</w:t>
+        <w:t>Èxcïítëêd ïít hååstïíly åån pååstúùrëê ïít öôbsëêrvëê.</w:t>
       </w:r>
       <w:r>
         <w:rPr>
@@ -1010,7 +1010,7 @@
           <w:cs w:val="0"/>
           <w:lang w:val="es-ES" w:eastAsia="zh-TW" w:bidi="ar-SA"/>
         </w:rPr>
-        <w:t>Snûûg hãând hóôw dãâréè héèréè tóôóô.</w:t>
+        <w:t>Snùüg håãnd hòõw dåãrëè hëèrëè tòõòõ.</w:t>
       </w:r>
       <w:bookmarkStart w:id="0" w:name="_GoBack"/>
       <w:bookmarkEnd w:id="0"/>

--- a/Test_BP/Fol_2k_files_500(2)/es-ES/file 500_2 - Copy (351).docx
+++ b/Test_BP/Fol_2k_files_500(2)/es-ES/file 500_2 - Copy (351).docx
@@ -42,7 +42,7 @@
           <w:cs w:val="0"/>
           <w:lang w:val="es-ES" w:eastAsia="zh-TW" w:bidi="ar-SA"/>
         </w:rPr>
-        <w:t>t êéxcêépt tóõ sóõ têémpêér mýûtýûæàl tæàstêés móõthêér.</w:t>
+        <w:t>t êëxcêëpt tôò sôò têëmpêër mýùtýùåâl tåâstêës môòthêër.</w:t>
       </w:r>
       <w:r>
         <w:rPr>
@@ -116,7 +116,7 @@
           <w:cs w:val="0"/>
           <w:lang w:val="es-ES" w:eastAsia="zh-TW" w:bidi="ar-SA"/>
         </w:rPr>
-        <w:t>Íntëërëëstëëd cüûltîïvåátëëd îïts cóôntîïnüûîïng nóôw yëët åárëë.</w:t>
+        <w:t>Íntéëréëstéëd cýùltîívãåtéëd îíts cööntîínýùîíng nööw yéët ãåréë.</w:t>
       </w:r>
       <w:r>
         <w:rPr>
@@ -190,7 +190,7 @@
           <w:cs w:val="0"/>
           <w:lang w:val="es-ES" w:eastAsia="zh-TW" w:bidi="ar-SA"/>
         </w:rPr>
-        <w:t>Òúüt ììntëérëéstëéd âåccëéptâåncëé öóúür pâårtììâålììty âåffröóntììng úünplëéâåsâånt why âådd.</w:t>
+        <w:t>Õùýt íîntèèrèèstèèd äâccèèptäâncèè õõùýr päârtíîäâlíîty äâffrõõntíîng ùýnplèèäâsäânt why äâdd.</w:t>
       </w:r>
       <w:r>
         <w:rPr>
@@ -264,7 +264,7 @@
           <w:cs w:val="0"/>
           <w:lang w:val="es-ES" w:eastAsia="zh-TW" w:bidi="ar-SA"/>
         </w:rPr>
-        <w:t>Êstèêèêm gãårdèên mèên yèêt shy còõûûrsèê.</w:t>
+        <w:t>Éstéëéëm gâårdéën méën yéët shy cööûürséë.</w:t>
       </w:r>
       <w:r>
         <w:rPr>
@@ -338,7 +338,7 @@
           <w:cs w:val="0"/>
           <w:lang w:val="es-ES" w:eastAsia="zh-TW" w:bidi="ar-SA"/>
         </w:rPr>
-        <w:t>Cóönsýúltëêd ýúp my tóölëêræâbly sóömëêtììmëês pëêrpëêtýúæâl óöh.</w:t>
+        <w:t>Còònsûûltêèd ûûp my tòòlêèráåbly sòòmêètìïmêès pêèrpêètûûáål òòh.</w:t>
       </w:r>
       <w:r>
         <w:rPr>
@@ -412,7 +412,7 @@
           <w:cs w:val="0"/>
           <w:lang w:val="es-ES" w:eastAsia="zh-TW" w:bidi="ar-SA"/>
         </w:rPr>
-        <w:t>Èxprëéssíìõön ááccëéptááncëé íìmprûúdëéncëé páártíìcûúláár háád ëéáát ûúnsáátíìááblëé.</w:t>
+        <w:t>Ëxprèêssîïóòn âàccèêptâàncèê îïmprüüdèêncèê pâàrtîïcüülâàr hâàd èêâàt üünsâàtîïâàblèê.</w:t>
       </w:r>
       <w:r>
         <w:rPr>
@@ -492,7 +492,7 @@
           <w:cs w:val="0"/>
           <w:lang w:val="es-ES" w:eastAsia="zh-TW" w:bidi="ar-SA"/>
         </w:rPr>
-        <w:t>Håâd dëénòótîïng pròópëérly jòóîïntýúrëé yòóýú òóccåâsîïòón dîïrëéctly råâîïllëéry.</w:t>
+        <w:t>Háäd dèénõõtîïng prõõpèérly jõõîïntýùrèé yõõýù õõccáäsîïõõn dîïrèéctly ráäîïllèéry.</w:t>
       </w:r>
       <w:r>
         <w:rPr>
@@ -566,7 +566,7 @@
           <w:cs w:val="0"/>
           <w:lang w:val="es-ES" w:eastAsia="zh-TW" w:bidi="ar-SA"/>
         </w:rPr>
-        <w:t>În säâïîd tòô òôf pòôòôr füúll bêê pòôst fäâcêê snüúg.</w:t>
+        <w:t>Ìn sââìîd tòó òóf pòóòór fûûll bëë pòóst fââcëë snûûg.</w:t>
       </w:r>
       <w:r>
         <w:rPr>
@@ -640,7 +640,7 @@
           <w:cs w:val="0"/>
           <w:lang w:val="es-ES" w:eastAsia="zh-TW" w:bidi="ar-SA"/>
         </w:rPr>
-        <w:t>Ìntröódýýcêëd îímprýýdêëncêë sêëêë sæäy ýýnplêëæäsîíng dêëvöónshîírêë æäccêëptæäncêë söón.</w:t>
+        <w:t>Ìntróòdûýcëëd îímprûýdëëncëë sëëëë sâæy ûýnplëëâæsîíng dëëvóònshîírëë âæccëëptâæncëë sóòn.</w:t>
       </w:r>
       <w:r>
         <w:rPr>
@@ -714,7 +714,7 @@
           <w:cs w:val="0"/>
           <w:lang w:val="es-ES" w:eastAsia="zh-TW" w:bidi="ar-SA"/>
         </w:rPr>
-        <w:t>Êxèétèér lóöngèér wïísdóöm gæây nóör dèésïígn æâgèé.</w:t>
+        <w:t>Ëxêètêèr lòóngêèr wíïsdòóm gáäy nòór dêèsíïgn áägêè.</w:t>
       </w:r>
       <w:r>
         <w:rPr>
@@ -788,7 +788,7 @@
           <w:cs w:val="0"/>
           <w:lang w:val="es-ES" w:eastAsia="zh-TW" w:bidi="ar-SA"/>
         </w:rPr>
-        <w:t>Àm wèéâàthèér töó èéntèérèéd nöórlâànd nöó íîn shöówíîng sèérvíîcèé.</w:t>
+        <w:t>Âm wéêæãthéêr tôó éêntéêréêd nôórlæãnd nôó íïn shôówíïng séêrvíïcéê.</w:t>
       </w:r>
       <w:r>
         <w:rPr>
@@ -862,7 +862,7 @@
           <w:cs w:val="0"/>
           <w:lang w:val="es-ES" w:eastAsia="zh-TW" w:bidi="ar-SA"/>
         </w:rPr>
-        <w:t>Nöòr rèèpèèåátèèd spèèåákïîng shy åáppèètïîtèè.</w:t>
+        <w:t>Nöór rëëpëëâàtëëd spëëâàkïïng shy âàppëëtïïtëë.</w:t>
       </w:r>
       <w:r>
         <w:rPr>
@@ -936,7 +936,7 @@
           <w:cs w:val="0"/>
           <w:lang w:val="es-ES" w:eastAsia="zh-TW" w:bidi="ar-SA"/>
         </w:rPr>
-        <w:t>Èxcïítëêd ïít hååstïíly åån pååstúùrëê ïít öôbsëêrvëê.</w:t>
+        <w:t>Ëxcìítéêd ìít hãåstìíly ãån pãåstüûréê ìít óöbséêrvéê.</w:t>
       </w:r>
       <w:r>
         <w:rPr>
@@ -1010,7 +1010,7 @@
           <w:cs w:val="0"/>
           <w:lang w:val="es-ES" w:eastAsia="zh-TW" w:bidi="ar-SA"/>
         </w:rPr>
-        <w:t>Snùüg håãnd hòõw dåãrëè hëèrëè tòõòõ.</w:t>
+        <w:t>Snýüg hæând hóów dæâréê héêréê tóóóó.</w:t>
       </w:r>
       <w:bookmarkStart w:id="0" w:name="_GoBack"/>
       <w:bookmarkEnd w:id="0"/>
